--- a/sentiment-analysis/documents/Technology Review Submission.docx
+++ b/sentiment-analysis/documents/Technology Review Submission.docx
@@ -102,76 +102,108 @@
           <w:b/>
           <w:bCs/>
         </w:rPr>
-        <w:t>Nishant Gulgulia (nishant9</w:t>
-      </w:r>
+        <w:t xml:space="preserve">Nishant </w:t>
+      </w:r>
+      <w:proofErr w:type="spellStart"/>
       <w:r>
         <w:rPr>
           <w:b/>
           <w:bCs/>
         </w:rPr>
-        <w:t>@illinois.edu</w:t>
-      </w:r>
+        <w:t>Gulgulia</w:t>
+      </w:r>
+      <w:proofErr w:type="spellEnd"/>
       <w:r>
         <w:rPr>
           <w:b/>
           <w:bCs/>
         </w:rPr>
-        <w:t xml:space="preserve">) </w:t>
+        <w:t xml:space="preserve"> (nishant9</w:t>
       </w:r>
       <w:r>
         <w:rPr>
           <w:b/>
           <w:bCs/>
         </w:rPr>
-        <w:br/>
+        <w:t>@illinois.edu</w:t>
       </w:r>
       <w:r>
         <w:rPr>
           <w:b/>
           <w:bCs/>
         </w:rPr>
-        <w:t>Pradeep Khandelwal (pk5</w:t>
+        <w:t xml:space="preserve">) </w:t>
       </w:r>
       <w:r>
         <w:rPr>
           <w:b/>
           <w:bCs/>
         </w:rPr>
-        <w:t>@illinois.edu</w:t>
+        <w:br/>
       </w:r>
       <w:r>
         <w:rPr>
           <w:b/>
           <w:bCs/>
         </w:rPr>
-        <w:t xml:space="preserve">) </w:t>
+        <w:t>Pradeep Khandelwal (pk5</w:t>
       </w:r>
       <w:r>
         <w:rPr>
           <w:b/>
           <w:bCs/>
         </w:rPr>
-        <w:br/>
+        <w:t>@illinois.edu</w:t>
       </w:r>
       <w:r>
         <w:rPr>
           <w:b/>
           <w:bCs/>
         </w:rPr>
-        <w:t>Liu, Ling-Hsi (lhliu2</w:t>
+        <w:t xml:space="preserve">) </w:t>
       </w:r>
       <w:r>
         <w:rPr>
           <w:b/>
           <w:bCs/>
         </w:rPr>
-        <w:t>@illinois.edu</w:t>
+        <w:br/>
       </w:r>
       <w:r>
         <w:rPr>
           <w:b/>
           <w:bCs/>
         </w:rPr>
+        <w:t>Liu, Ling-</w:t>
+      </w:r>
+      <w:proofErr w:type="spellStart"/>
+      <w:r>
+        <w:rPr>
+          <w:b/>
+          <w:bCs/>
+        </w:rPr>
+        <w:t>Hsi</w:t>
+      </w:r>
+      <w:proofErr w:type="spellEnd"/>
+      <w:r>
+        <w:rPr>
+          <w:b/>
+          <w:bCs/>
+        </w:rPr>
+        <w:t xml:space="preserve"> (lhliu2</w:t>
+      </w:r>
+      <w:r>
+        <w:rPr>
+          <w:b/>
+          <w:bCs/>
+        </w:rPr>
+        <w:t>@illinois.edu</w:t>
+      </w:r>
+      <w:r>
+        <w:rPr>
+          <w:b/>
+          <w:bCs/>
+        </w:rPr>
         <w:t xml:space="preserve">) </w:t>
       </w:r>
     </w:p>
@@ -448,7 +480,15 @@
         <w:t>, A</w:t>
       </w:r>
       <w:r>
-        <w:t>pache OpenNLP and Apache UIMA. In addition</w:t>
+        <w:t xml:space="preserve">pache </w:t>
+      </w:r>
+      <w:proofErr w:type="spellStart"/>
+      <w:r>
+        <w:t>OpenNLP</w:t>
+      </w:r>
+      <w:proofErr w:type="spellEnd"/>
+      <w:r>
+        <w:t xml:space="preserve"> and Apache UIMA. In addition</w:t>
       </w:r>
       <w:r>
         <w:t>, s</w:t>
@@ -537,32 +577,29 @@
     </w:p>
     <w:p>
       <w:pPr>
-        <w:ind w:firstLine="720"/>
-        <w:jc w:val="both"/>
-      </w:pPr>
-      <w:r>
-        <w:t xml:space="preserve">Using the same Sentences </w:t>
-      </w:r>
-      <w:r>
-        <w:t xml:space="preserve">for testing </w:t>
-      </w:r>
-      <w:r>
-        <w:t>is that “</w:t>
-      </w:r>
-      <w:r>
-        <w:t>Amazon.com, Inc. is located in Seattle, WA and was founded July 5th, 1994 by Jeff Bezos, allowing customers to buy everything from books to blenders. Seattle is north of Portland and south of Vancouver, BC. Other notable Seattle - based companies are Starbucks and Boeing.</w:t>
-      </w:r>
-      <w:r>
-        <w:t>”</w:t>
-      </w:r>
-    </w:p>
-    <w:p>
-      <w:pPr>
         <w:pStyle w:val="NormalWeb"/>
         <w:rPr>
           <w:b/>
         </w:rPr>
       </w:pPr>
+    </w:p>
+    <w:p>
+      <w:pPr>
+        <w:pStyle w:val="NormalWeb"/>
+        <w:rPr>
+          <w:b/>
+        </w:rPr>
+      </w:pPr>
+    </w:p>
+    <w:p>
+      <w:pPr>
+        <w:pStyle w:val="NormalWeb"/>
+        <w:rPr>
+          <w:b/>
+        </w:rPr>
+      </w:pPr>
+      <w:bookmarkStart w:id="0" w:name="_GoBack"/>
+      <w:bookmarkEnd w:id="0"/>
     </w:p>
     <w:p>
       <w:pPr>
@@ -2243,7 +2280,14 @@
         <w:rPr>
           <w:iCs/>
         </w:rPr>
-        <w:t>announced in 2016. Google Could Natural Language provide</w:t>
+        <w:t xml:space="preserve">announced in 2016. Google Could Natural Language </w:t>
+      </w:r>
+      <w:proofErr w:type="gramStart"/>
+      <w:r>
+        <w:rPr>
+          <w:iCs/>
+        </w:rPr>
+        <w:t>provide</w:t>
       </w:r>
       <w:r>
         <w:rPr>
@@ -2251,6 +2295,7 @@
         </w:rPr>
         <w:t>s</w:t>
       </w:r>
+      <w:proofErr w:type="gramEnd"/>
       <w:r>
         <w:rPr>
           <w:iCs/>
@@ -4327,13 +4372,7 @@
         <w:t xml:space="preserve"> know how many percentage for positive, negative or natural. </w:t>
       </w:r>
       <w:r>
-        <w:t xml:space="preserve">IBM </w:t>
-      </w:r>
-      <w:r>
-        <w:t xml:space="preserve">Watson NLU </w:t>
-      </w:r>
-      <w:r>
-        <w:t xml:space="preserve">provides five levels emotions. Two of them is positive; three of them is negative. However, it doesn’t show natural sentiment. </w:t>
+        <w:t xml:space="preserve">IBM Watson NLU provides five levels emotions. Two of them is positive; three of them is negative. However, it doesn’t show natural sentiment. </w:t>
       </w:r>
       <w:r>
         <w:t>Therefore, the</w:t>
@@ -5503,22 +5542,22 @@
         <w:t xml:space="preserve">results </w:t>
       </w:r>
       <w:r>
-        <w:t xml:space="preserve">by </w:t>
-      </w:r>
-      <w:r>
-        <w:t xml:space="preserve">bar chart, pie chart and map </w:t>
-      </w:r>
-      <w:r>
-        <w:t>on</w:t>
+        <w:t>by bar chart, pie chart and map on</w:t>
       </w:r>
       <w:r>
         <w:t xml:space="preserve"> </w:t>
       </w:r>
       <w:r>
-        <w:t>Amazon QuickSight.</w:t>
-      </w:r>
-      <w:bookmarkStart w:id="0" w:name="_GoBack"/>
-      <w:bookmarkEnd w:id="0"/>
+        <w:t xml:space="preserve">Amazon </w:t>
+      </w:r>
+      <w:proofErr w:type="spellStart"/>
+      <w:r>
+        <w:t>QuickSight</w:t>
+      </w:r>
+      <w:proofErr w:type="spellEnd"/>
+      <w:r>
+        <w:t>.</w:t>
+      </w:r>
     </w:p>
     <w:p>
       <w:pPr>
